--- a/CV-DanielRodriguezParamos.docx
+++ b/CV-DanielRodriguezParamos.docx
@@ -689,7 +689,37 @@
           <w:color w:val="0D4093"/>
           <w:lang w:val="es-ES"/>
         </w:rPr>
-        <w:t>Informático en Prácticas</w:t>
+        <w:t xml:space="preserve">Técnico Medio en Sistemas </w:t>
+      </w:r>
+      <w:proofErr w:type="spellStart"/>
+      <w:r>
+        <w:rPr>
+          <w:color w:val="0D4093"/>
+          <w:lang w:val="es-ES"/>
+        </w:rPr>
+        <w:t>MicroInformáticos</w:t>
+      </w:r>
+      <w:proofErr w:type="spellEnd"/>
+      <w:r>
+        <w:rPr>
+          <w:color w:val="0D4093"/>
+          <w:lang w:val="es-ES"/>
+        </w:rPr>
+        <w:t xml:space="preserve"> y Redes</w:t>
+      </w:r>
+      <w:r>
+        <w:rPr>
+          <w:color w:val="0D4093"/>
+          <w:lang w:val="es-ES"/>
+        </w:rPr>
+        <w:t xml:space="preserve"> </w:t>
+      </w:r>
+      <w:r>
+        <w:rPr>
+          <w:color w:val="0D4093"/>
+          <w:lang w:val="es-ES"/>
+        </w:rPr>
+        <w:t>en Prácticas</w:t>
       </w:r>
     </w:p>
     <w:p>
@@ -1834,6 +1864,7 @@
           <w:szCs w:val="18"/>
           <w:lang w:val="es-ES"/>
         </w:rPr>
+        <w:lastRenderedPageBreak/>
         <w:t xml:space="preserve">CENEC, Málaga (España) </w:t>
       </w:r>
     </w:p>
@@ -1862,7 +1893,6 @@
           <w:szCs w:val="18"/>
           <w:lang w:val="es-ES"/>
         </w:rPr>
-        <w:lastRenderedPageBreak/>
         <w:t xml:space="preserve">- Lenguajes de programación: Java, </w:t>
       </w:r>
       <w:r>
@@ -2581,6 +2611,7 @@
         <w:spacing w:before="1"/>
         <w:rPr>
           <w:color w:val="0D4093"/>
+          <w:lang w:val="es-ES"/>
         </w:rPr>
       </w:pPr>
       <w:r>
@@ -2607,22 +2638,16 @@
           <w:color w:val="0D4093"/>
           <w:sz w:val="18"/>
           <w:szCs w:val="18"/>
-        </w:rPr>
-        <w:t>/20</w:t>
-      </w:r>
-      <w:r>
-        <w:rPr>
-          <w:color w:val="0D4093"/>
-          <w:sz w:val="18"/>
-          <w:szCs w:val="18"/>
-        </w:rPr>
-        <w:t>20</w:t>
-      </w:r>
-      <w:r>
-        <w:rPr>
-          <w:color w:val="0D4093"/>
-          <w:sz w:val="18"/>
-          <w:szCs w:val="18"/>
+          <w:lang w:val="es-ES"/>
+        </w:rPr>
+        <w:t>/2020</w:t>
+      </w:r>
+      <w:r>
+        <w:rPr>
+          <w:color w:val="0D4093"/>
+          <w:sz w:val="18"/>
+          <w:szCs w:val="18"/>
+          <w:lang w:val="es-ES"/>
         </w:rPr>
         <w:tab/>
       </w:r>
@@ -2631,12 +2656,14 @@
           <w:color w:val="0D4093"/>
           <w:sz w:val="18"/>
           <w:szCs w:val="18"/>
+          <w:lang w:val="es-ES"/>
         </w:rPr>
         <w:tab/>
       </w:r>
       <w:r>
         <w:rPr>
           <w:color w:val="0D4093"/>
+          <w:lang w:val="es-ES"/>
         </w:rPr>
         <w:t>Seguridad informática</w:t>
       </w:r>
@@ -2655,6 +2682,7 @@
           <w:color w:val="0D4093"/>
           <w:sz w:val="18"/>
           <w:szCs w:val="18"/>
+          <w:lang w:val="es-ES"/>
         </w:rPr>
       </w:pPr>
     </w:p>
@@ -2679,6 +2707,7 @@
           <w:color w:val="0D4093"/>
           <w:sz w:val="18"/>
           <w:szCs w:val="18"/>
+          <w:lang w:val="es-ES"/>
         </w:rPr>
         <w:tab/>
       </w:r>
@@ -2687,6 +2716,7 @@
           <w:color w:val="0D4093"/>
           <w:sz w:val="18"/>
           <w:szCs w:val="18"/>
+          <w:lang w:val="es-ES"/>
         </w:rPr>
         <w:tab/>
       </w:r>
@@ -2695,6 +2725,7 @@
           <w:color w:val="0D4093"/>
           <w:sz w:val="18"/>
           <w:szCs w:val="18"/>
+          <w:lang w:val="es-ES"/>
         </w:rPr>
         <w:tab/>
       </w:r>
@@ -2703,6 +2734,7 @@
           <w:color w:val="0D4093"/>
           <w:sz w:val="18"/>
           <w:szCs w:val="18"/>
+          <w:lang w:val="es-ES"/>
         </w:rPr>
         <w:tab/>
       </w:r>
@@ -2710,6 +2742,7 @@
         <w:rPr>
           <w:sz w:val="18"/>
           <w:szCs w:val="18"/>
+          <w:lang w:val="es-ES"/>
         </w:rPr>
         <w:t>Junta de Andalucía</w:t>
       </w:r>
@@ -3415,7 +3448,27 @@
             <w:u w:val="single"/>
             <w:lang w:val="es-ES"/>
           </w:rPr>
-          <w:t>Marco común Europeo de referencia para las lenguas</w:t>
+          <w:t xml:space="preserve">Marco común </w:t>
+        </w:r>
+        <w:proofErr w:type="gramStart"/>
+        <w:r>
+          <w:rPr>
+            <w:sz w:val="15"/>
+            <w:szCs w:val="15"/>
+            <w:u w:val="single"/>
+            <w:lang w:val="es-ES"/>
+          </w:rPr>
+          <w:t>Europeo</w:t>
+        </w:r>
+        <w:proofErr w:type="gramEnd"/>
+        <w:r>
+          <w:rPr>
+            <w:sz w:val="15"/>
+            <w:szCs w:val="15"/>
+            <w:u w:val="single"/>
+            <w:lang w:val="es-ES"/>
+          </w:rPr>
+          <w:t xml:space="preserve"> de referencia para las lenguas</w:t>
         </w:r>
       </w:hyperlink>
     </w:p>
@@ -3847,6 +3900,7 @@
     <w:lsdException w:name="HTML Sample" w:semiHidden="1" w:unhideWhenUsed="1"/>
     <w:lsdException w:name="HTML Typewriter" w:semiHidden="1" w:unhideWhenUsed="1"/>
     <w:lsdException w:name="HTML Variable" w:semiHidden="1" w:unhideWhenUsed="1"/>
+    <w:lsdException w:name="Normal Table" w:semiHidden="1" w:unhideWhenUsed="1"/>
     <w:lsdException w:name="annotation subject" w:semiHidden="1" w:unhideWhenUsed="1"/>
     <w:lsdException w:name="No List" w:semiHidden="1" w:unhideWhenUsed="1"/>
     <w:lsdException w:name="Outline List 1" w:semiHidden="1" w:unhideWhenUsed="1"/>
@@ -3889,8 +3943,11 @@
     <w:lsdException w:name="Table Contemporary" w:semiHidden="1" w:unhideWhenUsed="1"/>
     <w:lsdException w:name="Table Elegant" w:semiHidden="1" w:unhideWhenUsed="1"/>
     <w:lsdException w:name="Table Professional" w:semiHidden="1" w:unhideWhenUsed="1"/>
+    <w:lsdException w:name="Table Subtle 1" w:semiHidden="1" w:unhideWhenUsed="1"/>
     <w:lsdException w:name="Table Subtle 2" w:semiHidden="1" w:unhideWhenUsed="1"/>
     <w:lsdException w:name="Table Web 1" w:semiHidden="1" w:unhideWhenUsed="1"/>
+    <w:lsdException w:name="Table Web 2" w:semiHidden="1" w:unhideWhenUsed="1"/>
+    <w:lsdException w:name="Table Web 3" w:semiHidden="1" w:unhideWhenUsed="1"/>
     <w:lsdException w:name="Balloon Text" w:semiHidden="1" w:unhideWhenUsed="1"/>
     <w:lsdException w:name="Table Grid" w:uiPriority="39"/>
     <w:lsdException w:name="Table Theme" w:semiHidden="1" w:unhideWhenUsed="1"/>

--- a/CV-DanielRodriguezParamos.docx
+++ b/CV-DanielRodriguezParamos.docx
@@ -314,59 +314,13 @@
           <w:between w:val="nil"/>
         </w:pBdr>
         <w:spacing w:before="9"/>
+        <w:ind w:left="2880" w:firstLine="60"/>
         <w:rPr>
           <w:color w:val="000000"/>
           <w:sz w:val="21"/>
           <w:szCs w:val="21"/>
-          <w:lang w:val="es-ES"/>
-        </w:rPr>
-      </w:pPr>
-      <w:r>
-        <w:rPr>
-          <w:color w:val="000000"/>
-          <w:sz w:val="21"/>
-          <w:szCs w:val="21"/>
-          <w:lang w:val="es-ES"/>
-        </w:rPr>
-        <w:t xml:space="preserve">    </w:t>
-      </w:r>
-      <w:r>
-        <w:rPr>
-          <w:color w:val="000000"/>
-          <w:sz w:val="21"/>
-          <w:szCs w:val="21"/>
-          <w:lang w:val="es-ES"/>
-        </w:rPr>
-        <w:tab/>
-      </w:r>
-      <w:r>
-        <w:rPr>
-          <w:color w:val="000000"/>
-          <w:sz w:val="21"/>
-          <w:szCs w:val="21"/>
-          <w:lang w:val="es-ES"/>
-        </w:rPr>
-        <w:tab/>
-      </w:r>
-      <w:r>
-        <w:rPr>
-          <w:color w:val="000000"/>
-          <w:sz w:val="21"/>
-          <w:szCs w:val="21"/>
-          <w:lang w:val="es-ES"/>
-        </w:rPr>
-        <w:tab/>
-      </w:r>
-      <w:r>
-        <w:rPr>
-          <w:color w:val="000000"/>
-          <w:sz w:val="21"/>
-          <w:szCs w:val="21"/>
-          <w:lang w:val="es-ES"/>
-        </w:rPr>
-        <w:tab/>
-        <w:t xml:space="preserve"> </w:t>
-      </w:r>
+        </w:rPr>
+      </w:pPr>
       <w:r>
         <w:rPr>
           <w:noProof/>
@@ -416,7 +370,6 @@
           <w:color w:val="000000"/>
           <w:sz w:val="21"/>
           <w:szCs w:val="21"/>
-          <w:lang w:val="es-ES"/>
         </w:rPr>
         <w:t xml:space="preserve">   Git Hub:</w:t>
       </w:r>
@@ -425,7 +378,6 @@
           <w:color w:val="000000"/>
           <w:sz w:val="18"/>
           <w:szCs w:val="18"/>
-          <w:lang w:val="es-ES"/>
         </w:rPr>
         <w:t xml:space="preserve"> </w:t>
       </w:r>
@@ -436,11 +388,52 @@
             <w:sz w:val="18"/>
             <w:szCs w:val="18"/>
             <w:u w:val="single"/>
-            <w:lang w:val="es-ES"/>
           </w:rPr>
           <w:t>https://github.com/danrodguez</w:t>
         </w:r>
       </w:hyperlink>
+      <w:r>
+        <w:rPr>
+          <w:color w:val="0000FF"/>
+          <w:sz w:val="18"/>
+          <w:szCs w:val="18"/>
+        </w:rPr>
+        <w:t xml:space="preserve"> </w:t>
+      </w:r>
+      <w:r>
+        <w:rPr>
+          <w:color w:val="000000" w:themeColor="text1"/>
+          <w:sz w:val="18"/>
+          <w:szCs w:val="18"/>
+        </w:rPr>
+        <w:t>(CV O</w:t>
+      </w:r>
+      <w:r>
+        <w:rPr>
+          <w:color w:val="000000" w:themeColor="text1"/>
+          <w:sz w:val="18"/>
+          <w:szCs w:val="18"/>
+        </w:rPr>
+        <w:t xml:space="preserve">NLINE: </w:t>
+      </w:r>
+      <w:hyperlink r:id="rId15" w:history="1">
+        <w:r>
+          <w:rPr>
+            <w:rStyle w:val="Hyperlink"/>
+            <w:sz w:val="18"/>
+            <w:szCs w:val="18"/>
+          </w:rPr>
+          <w:t>https://danrodguez.github.io/CVWEB/</w:t>
+        </w:r>
+      </w:hyperlink>
+      <w:r>
+        <w:rPr>
+          <w:color w:val="000000" w:themeColor="text1"/>
+          <w:sz w:val="18"/>
+          <w:szCs w:val="18"/>
+        </w:rPr>
+        <w:t>)</w:t>
+      </w:r>
     </w:p>
     <w:p>
       <w:pPr>
@@ -456,9 +449,88 @@
           <w:color w:val="000000"/>
           <w:sz w:val="21"/>
           <w:szCs w:val="21"/>
-          <w:lang w:val="es-ES"/>
-        </w:rPr>
-      </w:pPr>
+        </w:rPr>
+      </w:pPr>
+      <w:r>
+        <w:rPr>
+          <w:color w:val="000000"/>
+          <w:sz w:val="21"/>
+          <w:szCs w:val="21"/>
+        </w:rPr>
+        <w:tab/>
+      </w:r>
+      <w:r>
+        <w:rPr>
+          <w:color w:val="000000"/>
+          <w:sz w:val="21"/>
+          <w:szCs w:val="21"/>
+        </w:rPr>
+        <w:tab/>
+      </w:r>
+      <w:r>
+        <w:rPr>
+          <w:color w:val="000000"/>
+          <w:sz w:val="21"/>
+          <w:szCs w:val="21"/>
+        </w:rPr>
+        <w:tab/>
+      </w:r>
+      <w:r>
+        <w:rPr>
+          <w:color w:val="000000"/>
+          <w:sz w:val="21"/>
+          <w:szCs w:val="21"/>
+        </w:rPr>
+        <w:tab/>
+      </w:r>
+      <w:r>
+        <w:rPr>
+          <w:color w:val="000000"/>
+          <w:sz w:val="21"/>
+          <w:szCs w:val="21"/>
+        </w:rPr>
+        <w:tab/>
+      </w:r>
+      <w:r>
+        <w:rPr>
+          <w:color w:val="000000"/>
+          <w:sz w:val="21"/>
+          <w:szCs w:val="21"/>
+        </w:rPr>
+        <w:tab/>
+      </w:r>
+      <w:r>
+        <w:rPr>
+          <w:color w:val="000000"/>
+          <w:sz w:val="21"/>
+          <w:szCs w:val="21"/>
+        </w:rPr>
+        <w:tab/>
+      </w:r>
+      <w:r>
+        <w:rPr>
+          <w:color w:val="000000"/>
+          <w:sz w:val="21"/>
+          <w:szCs w:val="21"/>
+        </w:rPr>
+        <w:tab/>
+      </w:r>
+      <w:r>
+        <w:rPr>
+          <w:color w:val="000000"/>
+          <w:sz w:val="21"/>
+          <w:szCs w:val="21"/>
+        </w:rPr>
+        <w:tab/>
+      </w:r>
+      <w:r>
+        <w:rPr>
+          <w:color w:val="000000"/>
+          <w:sz w:val="21"/>
+          <w:szCs w:val="21"/>
+        </w:rPr>
+        <w:tab/>
+      </w:r>
     </w:p>
     <w:p>
       <w:pPr>
@@ -596,7 +668,7 @@
                     <pic:cNvPicPr preferRelativeResize="0"/>
                   </pic:nvPicPr>
                   <pic:blipFill>
-                    <a:blip r:embed="rId15"/>
+                    <a:blip r:embed="rId16"/>
                     <a:srcRect/>
                     <a:stretch>
                       <a:fillRect/>
@@ -689,30 +761,7 @@
           <w:color w:val="0D4093"/>
           <w:lang w:val="es-ES"/>
         </w:rPr>
-        <w:t xml:space="preserve">Técnico Medio en Sistemas </w:t>
-      </w:r>
-      <w:proofErr w:type="spellStart"/>
-      <w:r>
-        <w:rPr>
-          <w:color w:val="0D4093"/>
-          <w:lang w:val="es-ES"/>
-        </w:rPr>
-        <w:t>MicroInformáticos</w:t>
-      </w:r>
-      <w:proofErr w:type="spellEnd"/>
-      <w:r>
-        <w:rPr>
-          <w:color w:val="0D4093"/>
-          <w:lang w:val="es-ES"/>
-        </w:rPr>
-        <w:t xml:space="preserve"> y Redes</w:t>
-      </w:r>
-      <w:r>
-        <w:rPr>
-          <w:color w:val="0D4093"/>
-          <w:lang w:val="es-ES"/>
-        </w:rPr>
-        <w:t xml:space="preserve"> </w:t>
+        <w:t xml:space="preserve">Técnico Medio en Sistemas MicroInformáticos y Redes </w:t>
       </w:r>
       <w:r>
         <w:rPr>
@@ -846,25 +895,14 @@
           <w:lang w:val="es-ES"/>
         </w:rPr>
       </w:pPr>
-      <w:proofErr w:type="spellStart"/>
-      <w:r>
-        <w:rPr>
-          <w:color w:val="3E3937"/>
-          <w:sz w:val="18"/>
-          <w:szCs w:val="18"/>
-          <w:lang w:val="es-ES"/>
-        </w:rPr>
-        <w:t>Sipadan</w:t>
-      </w:r>
-      <w:proofErr w:type="spellEnd"/>
-      <w:r>
-        <w:rPr>
-          <w:color w:val="3E3937"/>
-          <w:sz w:val="18"/>
-          <w:szCs w:val="18"/>
-          <w:lang w:val="es-ES"/>
-        </w:rPr>
-        <w:t>, Málaga (España)</w:t>
+      <w:r>
+        <w:rPr>
+          <w:color w:val="3E3937"/>
+          <w:sz w:val="18"/>
+          <w:szCs w:val="18"/>
+          <w:lang w:val="es-ES"/>
+        </w:rPr>
+        <w:t>Sipadan, Málaga (España)</w:t>
       </w:r>
     </w:p>
     <w:p>
@@ -1208,27 +1246,7 @@
           <w:szCs w:val="18"/>
           <w:lang w:val="es-ES"/>
         </w:rPr>
-        <w:t xml:space="preserve"> </w:t>
-      </w:r>
-      <w:proofErr w:type="spellStart"/>
-      <w:r>
-        <w:rPr>
-          <w:color w:val="3E3937"/>
-          <w:sz w:val="18"/>
-          <w:szCs w:val="18"/>
-          <w:lang w:val="es-ES"/>
-        </w:rPr>
-        <w:t>Diusframi</w:t>
-      </w:r>
-      <w:proofErr w:type="spellEnd"/>
-      <w:r>
-        <w:rPr>
-          <w:color w:val="3E3937"/>
-          <w:sz w:val="18"/>
-          <w:szCs w:val="18"/>
-          <w:lang w:val="es-ES"/>
-        </w:rPr>
-        <w:t xml:space="preserve"> S.A, Madrid (España)</w:t>
+        <w:t xml:space="preserve"> Diusframi S.A, Madrid (España)</w:t>
       </w:r>
     </w:p>
     <w:p>
@@ -1312,19 +1330,8 @@
           <w:szCs w:val="18"/>
           <w:lang w:val="es-ES"/>
         </w:rPr>
-        <w:t xml:space="preserve">-Uso de </w:t>
-      </w:r>
-      <w:proofErr w:type="spellStart"/>
-      <w:r>
-        <w:rPr>
-          <w:color w:val="3E3937"/>
-          <w:sz w:val="18"/>
-          <w:szCs w:val="18"/>
-          <w:lang w:val="es-ES"/>
-        </w:rPr>
-        <w:t>librerias</w:t>
-      </w:r>
-      <w:proofErr w:type="spellEnd"/>
+        <w:t>-Uso de librerias</w:t>
+      </w:r>
     </w:p>
     <w:p>
       <w:pPr>
@@ -1510,7 +1517,7 @@
                     <pic:cNvPicPr preferRelativeResize="0"/>
                   </pic:nvPicPr>
                   <pic:blipFill>
-                    <a:blip r:embed="rId15"/>
+                    <a:blip r:embed="rId16"/>
                     <a:srcRect/>
                     <a:stretch>
                       <a:fillRect/>
@@ -1686,23 +1693,7 @@
           <w:color w:val="0D4093"/>
           <w:lang w:val="es-ES"/>
         </w:rPr>
-        <w:t xml:space="preserve">Técnico Medio en Sistemas </w:t>
-      </w:r>
-      <w:proofErr w:type="spellStart"/>
-      <w:r>
-        <w:rPr>
-          <w:color w:val="0D4093"/>
-          <w:lang w:val="es-ES"/>
-        </w:rPr>
-        <w:t>MicroInformáticos</w:t>
-      </w:r>
-      <w:proofErr w:type="spellEnd"/>
-      <w:r>
-        <w:rPr>
-          <w:color w:val="0D4093"/>
-          <w:lang w:val="es-ES"/>
-        </w:rPr>
-        <w:t xml:space="preserve"> y Redes</w:t>
+        <w:t>Técnico Medio en Sistemas MicroInformáticos y Redes</w:t>
       </w:r>
       <w:r>
         <w:rPr>
@@ -1827,6 +1818,7 @@
           <w:color w:val="0D4093"/>
           <w:lang w:val="es-ES"/>
         </w:rPr>
+        <w:lastRenderedPageBreak/>
         <w:tab/>
       </w:r>
       <w:r>
@@ -1864,7 +1856,6 @@
           <w:szCs w:val="18"/>
           <w:lang w:val="es-ES"/>
         </w:rPr>
-        <w:lastRenderedPageBreak/>
         <w:t xml:space="preserve">CENEC, Málaga (España) </w:t>
       </w:r>
     </w:p>
@@ -1990,27 +1981,7 @@
           <w:szCs w:val="18"/>
           <w:lang w:val="es-ES"/>
         </w:rPr>
-        <w:t xml:space="preserve">Bases de datos: SQL, </w:t>
-      </w:r>
-      <w:proofErr w:type="spellStart"/>
-      <w:r>
-        <w:rPr>
-          <w:color w:val="3E3937"/>
-          <w:sz w:val="18"/>
-          <w:szCs w:val="18"/>
-          <w:lang w:val="es-ES"/>
-        </w:rPr>
-        <w:t>Transact</w:t>
-      </w:r>
-      <w:proofErr w:type="spellEnd"/>
-      <w:r>
-        <w:rPr>
-          <w:color w:val="3E3937"/>
-          <w:sz w:val="18"/>
-          <w:szCs w:val="18"/>
-          <w:lang w:val="es-ES"/>
-        </w:rPr>
-        <w:t>-SQL, Oracle, MySQL, MS SQL Server</w:t>
+        <w:t>Bases de datos: SQL, Transact-SQL, Oracle, MySQL, MS SQL Server</w:t>
       </w:r>
     </w:p>
     <w:p>
@@ -2063,45 +2034,14 @@
           <w:lang w:val="es-ES"/>
         </w:rPr>
       </w:pPr>
-      <w:proofErr w:type="spellStart"/>
-      <w:r>
-        <w:rPr>
-          <w:color w:val="3E3937"/>
-          <w:sz w:val="18"/>
-          <w:szCs w:val="18"/>
-          <w:lang w:val="es-ES"/>
-        </w:rPr>
-        <w:t>Frameworks</w:t>
-      </w:r>
-      <w:proofErr w:type="spellEnd"/>
-      <w:r>
-        <w:rPr>
-          <w:color w:val="3E3937"/>
-          <w:sz w:val="18"/>
-          <w:szCs w:val="18"/>
-          <w:lang w:val="es-ES"/>
-        </w:rPr>
-        <w:t xml:space="preserve"> y librerías: </w:t>
-      </w:r>
-      <w:proofErr w:type="spellStart"/>
-      <w:r>
-        <w:rPr>
-          <w:color w:val="3E3937"/>
-          <w:sz w:val="18"/>
-          <w:szCs w:val="18"/>
-          <w:lang w:val="es-ES"/>
-        </w:rPr>
-        <w:t>Hibernate</w:t>
-      </w:r>
-      <w:proofErr w:type="spellEnd"/>
-      <w:r>
-        <w:rPr>
-          <w:color w:val="3E3937"/>
-          <w:sz w:val="18"/>
-          <w:szCs w:val="18"/>
-          <w:lang w:val="es-ES"/>
-        </w:rPr>
-        <w:t>, GSON, JAXB</w:t>
+      <w:r>
+        <w:rPr>
+          <w:color w:val="3E3937"/>
+          <w:sz w:val="18"/>
+          <w:szCs w:val="18"/>
+          <w:lang w:val="es-ES"/>
+        </w:rPr>
+        <w:t>Frameworks y librerías: Hibernate, GSON, JAXB</w:t>
       </w:r>
     </w:p>
     <w:p>
@@ -2129,36 +2069,8 @@
           <w:sz w:val="18"/>
           <w:szCs w:val="18"/>
         </w:rPr>
-        <w:t xml:space="preserve">ERP: </w:t>
-      </w:r>
-      <w:proofErr w:type="spellStart"/>
-      <w:r>
-        <w:rPr>
-          <w:color w:val="3E3937"/>
-          <w:sz w:val="18"/>
-          <w:szCs w:val="18"/>
-        </w:rPr>
-        <w:t>BrightHR</w:t>
-      </w:r>
-      <w:proofErr w:type="spellEnd"/>
-      <w:r>
-        <w:rPr>
-          <w:color w:val="3E3937"/>
-          <w:sz w:val="18"/>
-          <w:szCs w:val="18"/>
-        </w:rPr>
-        <w:t xml:space="preserve">, Odoo 8, </w:t>
-      </w:r>
-      <w:proofErr w:type="spellStart"/>
-      <w:r>
-        <w:rPr>
-          <w:color w:val="3E3937"/>
-          <w:sz w:val="18"/>
-          <w:szCs w:val="18"/>
-        </w:rPr>
-        <w:t>OpenERP</w:t>
-      </w:r>
-      <w:proofErr w:type="spellEnd"/>
+        <w:t>ERP: BrightHR, Odoo 8, OpenERP</w:t>
+      </w:r>
     </w:p>
     <w:p>
       <w:pPr>
@@ -2179,41 +2091,13 @@
         <w:spacing w:before="82"/>
         <w:ind w:hanging="96"/>
       </w:pPr>
-      <w:proofErr w:type="spellStart"/>
-      <w:r>
-        <w:rPr>
-          <w:color w:val="3E3937"/>
-          <w:sz w:val="18"/>
-          <w:szCs w:val="18"/>
-        </w:rPr>
-        <w:t>Sistemas</w:t>
-      </w:r>
-      <w:proofErr w:type="spellEnd"/>
-      <w:r>
-        <w:rPr>
-          <w:color w:val="3E3937"/>
-          <w:sz w:val="18"/>
-          <w:szCs w:val="18"/>
-        </w:rPr>
-        <w:t xml:space="preserve"> </w:t>
-      </w:r>
-      <w:proofErr w:type="spellStart"/>
-      <w:r>
-        <w:rPr>
-          <w:color w:val="3E3937"/>
-          <w:sz w:val="18"/>
-          <w:szCs w:val="18"/>
-        </w:rPr>
-        <w:t>Operativos</w:t>
-      </w:r>
-      <w:proofErr w:type="spellEnd"/>
-      <w:r>
-        <w:rPr>
-          <w:color w:val="3E3937"/>
-          <w:sz w:val="18"/>
-          <w:szCs w:val="18"/>
-        </w:rPr>
-        <w:t>: Bash, Shell Script, Linux, Windows Server.</w:t>
+      <w:r>
+        <w:rPr>
+          <w:color w:val="3E3937"/>
+          <w:sz w:val="18"/>
+          <w:szCs w:val="18"/>
+        </w:rPr>
+        <w:t>Sistemas Operativos: Bash, Shell Script, Linux, Windows Server.</w:t>
       </w:r>
     </w:p>
     <w:p>
@@ -2241,25 +2125,7 @@
           <w:sz w:val="18"/>
           <w:szCs w:val="18"/>
         </w:rPr>
-        <w:t xml:space="preserve">DevOps: </w:t>
-      </w:r>
-      <w:proofErr w:type="spellStart"/>
-      <w:r>
-        <w:rPr>
-          <w:color w:val="3E3937"/>
-          <w:sz w:val="18"/>
-          <w:szCs w:val="18"/>
-        </w:rPr>
-        <w:t>Virtualización</w:t>
-      </w:r>
-      <w:proofErr w:type="spellEnd"/>
-      <w:r>
-        <w:rPr>
-          <w:color w:val="3E3937"/>
-          <w:sz w:val="18"/>
-          <w:szCs w:val="18"/>
-        </w:rPr>
-        <w:t>, VMWare, VirtualBox</w:t>
+        <w:t>DevOps: Virtualización, VMWare, VirtualBox</w:t>
       </w:r>
     </w:p>
     <w:p>
@@ -2836,7 +2702,7 @@
                     <pic:cNvPicPr preferRelativeResize="0"/>
                   </pic:nvPicPr>
                   <pic:blipFill>
-                    <a:blip r:embed="rId15"/>
+                    <a:blip r:embed="rId16"/>
                     <a:srcRect/>
                     <a:stretch>
                       <a:fillRect/>
@@ -2898,7 +2764,6 @@
         </w:rPr>
         <w:tab/>
       </w:r>
-      <w:proofErr w:type="gramStart"/>
       <w:r>
         <w:rPr>
           <w:color w:val="3E3937"/>
@@ -2908,7 +2773,6 @@
         </w:rPr>
         <w:t>Español</w:t>
       </w:r>
-      <w:proofErr w:type="gramEnd"/>
     </w:p>
     <w:p>
       <w:pPr>
@@ -2916,8 +2780,8 @@
           <w:lang w:val="es-ES"/>
         </w:rPr>
         <w:sectPr>
-          <w:headerReference w:type="default" r:id="rId16"/>
-          <w:footerReference w:type="default" r:id="rId17"/>
+          <w:headerReference w:type="default" r:id="rId17"/>
+          <w:footerReference w:type="default" r:id="rId18"/>
           <w:pgSz w:w="11900" w:h="16840"/>
           <w:pgMar w:top="1240" w:right="540" w:bottom="900" w:left="740" w:header="1017" w:footer="708" w:gutter="0"/>
           <w:pgNumType w:start="1"/>
@@ -3124,7 +2988,6 @@
                             <w:sz w:val="16"/>
                           </w:rPr>
                         </w:pPr>
-                        <w:proofErr w:type="spellStart"/>
                         <w:r>
                           <w:rPr>
                             <w:color w:val="0D4093"/>
@@ -3133,25 +2996,14 @@
                           </w:rPr>
                           <w:t>Comprensión</w:t>
                         </w:r>
-                        <w:proofErr w:type="spellEnd"/>
                         <w:r>
                           <w:rPr>
                             <w:color w:val="0D4093"/>
                             <w:spacing w:val="-6"/>
                             <w:sz w:val="16"/>
                           </w:rPr>
-                          <w:t xml:space="preserve"> </w:t>
+                          <w:t xml:space="preserve"> auditiva</w:t>
                         </w:r>
-                        <w:proofErr w:type="spellStart"/>
-                        <w:r>
-                          <w:rPr>
-                            <w:color w:val="0D4093"/>
-                            <w:spacing w:val="-6"/>
-                            <w:sz w:val="16"/>
-                          </w:rPr>
-                          <w:t>auditiva</w:t>
-                        </w:r>
-                        <w:proofErr w:type="spellEnd"/>
                       </w:p>
                     </w:tc>
                     <w:tc>
@@ -3167,21 +3019,12 @@
                             <w:sz w:val="16"/>
                           </w:rPr>
                         </w:pPr>
-                        <w:proofErr w:type="spellStart"/>
                         <w:r>
                           <w:rPr>
                             <w:color w:val="0D4093"/>
                             <w:sz w:val="16"/>
                           </w:rPr>
-                          <w:t>Comprensión</w:t>
-                        </w:r>
-                        <w:proofErr w:type="spellEnd"/>
-                        <w:r>
-                          <w:rPr>
-                            <w:color w:val="0D4093"/>
-                            <w:sz w:val="16"/>
-                          </w:rPr>
-                          <w:t xml:space="preserve"> de</w:t>
+                          <w:t>Comprensión de</w:t>
                         </w:r>
                       </w:p>
                       <w:p>
@@ -3193,7 +3036,6 @@
                             <w:sz w:val="16"/>
                           </w:rPr>
                         </w:pPr>
-                        <w:proofErr w:type="spellStart"/>
                         <w:r>
                           <w:rPr>
                             <w:color w:val="0D4093"/>
@@ -3201,7 +3043,6 @@
                           </w:rPr>
                           <w:t>lectura</w:t>
                         </w:r>
-                        <w:proofErr w:type="spellEnd"/>
                       </w:p>
                     </w:tc>
                     <w:tc>
@@ -3216,21 +3057,12 @@
                             <w:sz w:val="16"/>
                           </w:rPr>
                         </w:pPr>
-                        <w:proofErr w:type="spellStart"/>
                         <w:r>
                           <w:rPr>
                             <w:color w:val="0D4093"/>
                             <w:sz w:val="16"/>
                           </w:rPr>
-                          <w:t>Interacción</w:t>
-                        </w:r>
-                        <w:proofErr w:type="spellEnd"/>
-                        <w:r>
-                          <w:rPr>
-                            <w:color w:val="0D4093"/>
-                            <w:sz w:val="16"/>
-                          </w:rPr>
-                          <w:t xml:space="preserve"> oral</w:t>
+                          <w:t>Interacción oral</w:t>
                         </w:r>
                       </w:p>
                     </w:tc>
@@ -3246,21 +3078,12 @@
                             <w:sz w:val="16"/>
                           </w:rPr>
                         </w:pPr>
-                        <w:proofErr w:type="spellStart"/>
                         <w:r>
                           <w:rPr>
                             <w:color w:val="0D4093"/>
                             <w:sz w:val="16"/>
                           </w:rPr>
-                          <w:t>Expresión</w:t>
-                        </w:r>
-                        <w:proofErr w:type="spellEnd"/>
-                        <w:r>
-                          <w:rPr>
-                            <w:color w:val="0D4093"/>
-                            <w:sz w:val="16"/>
-                          </w:rPr>
-                          <w:t xml:space="preserve"> oral</w:t>
+                          <w:t>Expresión oral</w:t>
                         </w:r>
                       </w:p>
                     </w:tc>
@@ -3440,7 +3263,7 @@
         </w:rPr>
         <w:t xml:space="preserve">Niveles: A1 y A2: usuario básico - B1 y B2: usuario independiente - C1 y C2: usuario competente </w:t>
       </w:r>
-      <w:hyperlink r:id="rId18">
+      <w:hyperlink r:id="rId19">
         <w:r>
           <w:rPr>
             <w:sz w:val="15"/>
@@ -3448,27 +3271,7 @@
             <w:u w:val="single"/>
             <w:lang w:val="es-ES"/>
           </w:rPr>
-          <w:t xml:space="preserve">Marco común </w:t>
-        </w:r>
-        <w:proofErr w:type="gramStart"/>
-        <w:r>
-          <w:rPr>
-            <w:sz w:val="15"/>
-            <w:szCs w:val="15"/>
-            <w:u w:val="single"/>
-            <w:lang w:val="es-ES"/>
-          </w:rPr>
-          <w:t>Europeo</w:t>
-        </w:r>
-        <w:proofErr w:type="gramEnd"/>
-        <w:r>
-          <w:rPr>
-            <w:sz w:val="15"/>
-            <w:szCs w:val="15"/>
-            <w:u w:val="single"/>
-            <w:lang w:val="es-ES"/>
-          </w:rPr>
-          <w:t xml:space="preserve"> de referencia para las lenguas</w:t>
+          <w:t>Marco común Europeo de referencia para las lenguas</w:t>
         </w:r>
       </w:hyperlink>
     </w:p>
@@ -3574,7 +3377,7 @@
       </w:r>
     </w:p>
     <w:sectPr>
-      <w:headerReference w:type="default" r:id="rId19"/>
+      <w:headerReference w:type="default" r:id="rId20"/>
       <w:pgSz w:w="11900" w:h="16840"/>
       <w:pgMar w:top="1220" w:right="540" w:bottom="900" w:left="740" w:header="1011" w:footer="708" w:gutter="0"/>
       <w:cols w:space="720" w:equalWidth="0">
@@ -4295,7 +4098,6 @@
   <w:style w:type="character" w:default="1" w:styleId="DefaultParagraphFont">
     <w:name w:val="Default Paragraph Font"/>
     <w:uiPriority w:val="1"/>
-    <w:semiHidden/>
     <w:unhideWhenUsed/>
   </w:style>
   <w:style w:type="table" w:default="1" w:styleId="TableNormal">
@@ -4396,6 +4198,29 @@
     <w:link w:val="Footer"/>
     <w:uiPriority w:val="99"/>
     <w:rsid w:val="00AC2C0C"/>
+  </w:style>
+  <w:style w:type="character" w:styleId="Hyperlink">
+    <w:name w:val="Hyperlink"/>
+    <w:basedOn w:val="DefaultParagraphFont"/>
+    <w:uiPriority w:val="99"/>
+    <w:unhideWhenUsed/>
+    <w:rsid w:val="00D34674"/>
+    <w:rPr>
+      <w:color w:val="0000FF"/>
+      <w:u w:val="single"/>
+    </w:rPr>
+  </w:style>
+  <w:style w:type="character" w:styleId="UnresolvedMention">
+    <w:name w:val="Unresolved Mention"/>
+    <w:basedOn w:val="DefaultParagraphFont"/>
+    <w:uiPriority w:val="99"/>
+    <w:semiHidden/>
+    <w:unhideWhenUsed/>
+    <w:rsid w:val="00D34674"/>
+    <w:rPr>
+      <w:color w:val="605E5C"/>
+      <w:shd w:val="clear" w:color="auto" w:fill="E1DFDD"/>
+    </w:rPr>
   </w:style>
 </w:styles>
 </file>
